--- a/Assignments 2.docx
+++ b/Assignments 2.docx
@@ -10,20 +10,46 @@
         <w:t>Web &amp; Database Technology</w:t>
       </w:r>
     </w:p>
-    <w:p/>
+    <w:p>
+      <w:pPr>
+        <w:rPr>
+          <w:lang w:val="en-US"/>
+        </w:rPr>
+      </w:pPr>
+    </w:p>
     <w:p>
       <w:pPr>
         <w:pStyle w:val="Kop2"/>
-      </w:pPr>
-      <w:r>
-        <w:t>2. Client-side javascript</w:t>
-      </w:r>
+        <w:rPr>
+          <w:lang w:val="en-US"/>
+        </w:rPr>
+      </w:pPr>
+      <w:r>
+        <w:rPr>
+          <w:lang w:val="en-US"/>
+        </w:rPr>
+        <w:t xml:space="preserve">2. Client-side </w:t>
+      </w:r>
+      <w:r>
+        <w:rPr>
+          <w:lang w:val="en-US"/>
+        </w:rPr>
+        <w:t>JavaScript</w:t>
+      </w:r>
+      <w:bookmarkStart w:id="0" w:name="_GoBack"/>
+      <w:bookmarkEnd w:id="0"/>
     </w:p>
     <w:p>
       <w:pPr>
         <w:pStyle w:val="Kop5"/>
-      </w:pPr>
-      <w:r>
+        <w:rPr>
+          <w:lang w:val="en-US"/>
+        </w:rPr>
+      </w:pPr>
+      <w:r>
+        <w:rPr>
+          <w:lang w:val="en-US"/>
+        </w:rPr>
         <w:t>2.1</w:t>
       </w:r>
     </w:p>
@@ -396,8 +422,78 @@
         </w:rPr>
         <w:t>Show who’s turn it is</w:t>
       </w:r>
-      <w:bookmarkStart w:id="0" w:name="_GoBack"/>
-      <w:bookmarkEnd w:id="0"/>
+    </w:p>
+    <w:p>
+      <w:pPr>
+        <w:pStyle w:val="Geenafstand"/>
+        <w:rPr>
+          <w:lang w:val="en-US"/>
+        </w:rPr>
+      </w:pPr>
+    </w:p>
+    <w:p>
+      <w:pPr>
+        <w:pStyle w:val="Kop5"/>
+        <w:rPr>
+          <w:lang w:val="en-US"/>
+        </w:rPr>
+      </w:pPr>
+      <w:r>
+        <w:rPr>
+          <w:lang w:val="en-US"/>
+        </w:rPr>
+        <w:t>2.2</w:t>
+      </w:r>
+    </w:p>
+    <w:p>
+      <w:pPr>
+        <w:pStyle w:val="Geenafstand"/>
+        <w:rPr>
+          <w:lang w:val="en-US"/>
+        </w:rPr>
+      </w:pPr>
+      <w:r>
+        <w:rPr>
+          <w:lang w:val="en-US"/>
+        </w:rPr>
+        <w:t xml:space="preserve">Game board &gt; disable of enable each cell according to </w:t>
+      </w:r>
+      <w:proofErr w:type="spellStart"/>
+      <w:r>
+        <w:rPr>
+          <w:lang w:val="en-US"/>
+        </w:rPr>
+        <w:t>there</w:t>
+      </w:r>
+      <w:proofErr w:type="spellEnd"/>
+      <w:r>
+        <w:rPr>
+          <w:lang w:val="en-US"/>
+        </w:rPr>
+        <w:t xml:space="preserve"> state</w:t>
+      </w:r>
+    </w:p>
+    <w:p>
+      <w:pPr>
+        <w:pStyle w:val="Geenafstand"/>
+        <w:rPr>
+          <w:lang w:val="en-US"/>
+        </w:rPr>
+      </w:pPr>
+      <w:r>
+        <w:rPr>
+          <w:lang w:val="en-US"/>
+        </w:rPr>
+        <w:t>Game items &gt; different types of boats</w:t>
+      </w:r>
+    </w:p>
+    <w:p>
+      <w:pPr>
+        <w:pStyle w:val="Geenafstand"/>
+        <w:rPr>
+          <w:lang w:val="en-US"/>
+        </w:rPr>
+      </w:pPr>
     </w:p>
     <w:sectPr>
       <w:headerReference w:type="first" r:id="rId7"/>

--- a/Assignments 2.docx
+++ b/Assignments 2.docx
@@ -36,8 +36,6 @@
         </w:rPr>
         <w:t>JavaScript</w:t>
       </w:r>
-      <w:bookmarkStart w:id="0" w:name="_GoBack"/>
-      <w:bookmarkEnd w:id="0"/>
     </w:p>
     <w:p>
       <w:pPr>
@@ -139,6 +137,8 @@
       <w:r>
         <w:t>ongoing</w:t>
       </w:r>
+      <w:bookmarkStart w:id="0" w:name="_GoBack"/>
+      <w:bookmarkEnd w:id="0"/>
       <w:proofErr w:type="spellEnd"/>
     </w:p>
     <w:p>
@@ -458,14 +458,12 @@
         </w:rPr>
         <w:t xml:space="preserve">Game board &gt; disable of enable each cell according to </w:t>
       </w:r>
-      <w:proofErr w:type="spellStart"/>
-      <w:r>
-        <w:rPr>
-          <w:lang w:val="en-US"/>
-        </w:rPr>
-        <w:t>there</w:t>
-      </w:r>
-      <w:proofErr w:type="spellEnd"/>
+      <w:r>
+        <w:rPr>
+          <w:lang w:val="en-US"/>
+        </w:rPr>
+        <w:t>their</w:t>
+      </w:r>
       <w:r>
         <w:rPr>
           <w:lang w:val="en-US"/>
@@ -494,6 +492,12 @@
           <w:lang w:val="en-US"/>
         </w:rPr>
       </w:pPr>
+      <w:r>
+        <w:rPr>
+          <w:lang w:val="en-US"/>
+        </w:rPr>
+        <w:t>Game stats</w:t>
+      </w:r>
     </w:p>
     <w:sectPr>
       <w:headerReference w:type="first" r:id="rId7"/>
